--- a/ios/flyCan Sdk ios版本使用说明.docx
+++ b/ios/flyCan Sdk ios版本使用说明.docx
@@ -7,7 +7,7 @@
       <w:pPr>
         <w:spacing w:line="360" w:lineRule="auto"/>
         <w:rPr>
-          <w:rFonts w:asciiTheme="minorEastAsia" w:eastAsiaTheme="minorEastAsia" w:hAnsiTheme="minorEastAsia"/>
+          <w:rFonts w:asciiTheme="minorEastAsia" w:eastAsiaTheme="minorEastAsia" w:hAnsiTheme="minorEastAsia" w:hint="eastAsia"/>
           <w:b/>
           <w:bCs/>
           <w:sz w:val="52"/>
@@ -3033,10 +3033,10 @@
           <w:szCs w:val="18"/>
         </w:rPr>
       </w:pPr>
-      <w:bookmarkStart w:id="4" w:name="_Toc384717726"/>
-      <w:bookmarkStart w:id="5" w:name="_Toc471576846"/>
-      <w:bookmarkStart w:id="6" w:name="_Toc471578526"/>
-      <w:bookmarkStart w:id="7" w:name="_Toc471578830"/>
+      <w:bookmarkStart w:id="4" w:name="_Toc471576846"/>
+      <w:bookmarkStart w:id="5" w:name="_Toc471578526"/>
+      <w:bookmarkStart w:id="6" w:name="_Toc471578830"/>
+      <w:bookmarkStart w:id="7" w:name="_Toc384717726"/>
       <w:r>
         <w:rPr>
           <w:rFonts w:ascii="Menlo Regular" w:hAnsi="Menlo Regular" w:cs="Menlo Regular"/>
@@ -3078,7 +3078,27 @@
           <w:sz w:val="18"/>
           <w:szCs w:val="18"/>
         </w:rPr>
-        <w:t>flycan_init</w:t>
+        <w:t>flycan</w:t>
+      </w:r>
+      <w:r>
+        <w:rPr>
+          <w:rFonts w:ascii="Menlo Regular" w:hAnsi="Menlo Regular" w:cs="Menlo Regular"/>
+          <w:color w:val="000000"/>
+          <w:kern w:val="0"/>
+          <w:sz w:val="18"/>
+          <w:szCs w:val="18"/>
+        </w:rPr>
+        <w:t>I</w:t>
+      </w:r>
+      <w:r>
+        <w:rPr>
+          <w:rFonts w:ascii="Menlo Regular" w:hAnsi="Menlo Regular" w:cs="Menlo Regular"/>
+          <w:color w:val="000000"/>
+          <w:kern w:val="0"/>
+          <w:sz w:val="18"/>
+          <w:szCs w:val="18"/>
+        </w:rPr>
+        <w:t>nit</w:t>
       </w:r>
       <w:proofErr w:type="spellEnd"/>
       <w:r>
@@ -3287,9 +3307,9 @@
         </w:rPr>
         <w:t>;</w:t>
       </w:r>
+      <w:bookmarkEnd w:id="4"/>
       <w:bookmarkEnd w:id="5"/>
       <w:bookmarkEnd w:id="6"/>
-      <w:bookmarkEnd w:id="7"/>
     </w:p>
     <w:p>
       <w:pPr>
@@ -4785,7 +4805,27 @@
           <w:sz w:val="18"/>
           <w:szCs w:val="18"/>
         </w:rPr>
-        <w:t>flycan_register</w:t>
+        <w:t>flycan</w:t>
+      </w:r>
+      <w:r>
+        <w:rPr>
+          <w:rFonts w:ascii="Menlo Regular" w:hAnsi="Menlo Regular" w:cs="Menlo Regular"/>
+          <w:color w:val="000000"/>
+          <w:kern w:val="0"/>
+          <w:sz w:val="18"/>
+          <w:szCs w:val="18"/>
+        </w:rPr>
+        <w:t>R</w:t>
+      </w:r>
+      <w:r>
+        <w:rPr>
+          <w:rFonts w:ascii="Menlo Regular" w:hAnsi="Menlo Regular" w:cs="Menlo Regular"/>
+          <w:color w:val="000000"/>
+          <w:kern w:val="0"/>
+          <w:sz w:val="18"/>
+          <w:szCs w:val="18"/>
+        </w:rPr>
+        <w:t>egister</w:t>
       </w:r>
       <w:proofErr w:type="spellEnd"/>
       <w:r>
@@ -5143,7 +5183,27 @@
           <w:sz w:val="18"/>
           <w:szCs w:val="18"/>
         </w:rPr>
-        <w:t>flycan_unRegister</w:t>
+        <w:t>flycan</w:t>
+      </w:r>
+      <w:r>
+        <w:rPr>
+          <w:rFonts w:ascii="Menlo Regular" w:hAnsi="Menlo Regular" w:cs="Menlo Regular"/>
+          <w:color w:val="000000"/>
+          <w:kern w:val="0"/>
+          <w:sz w:val="18"/>
+          <w:szCs w:val="18"/>
+        </w:rPr>
+        <w:t>U</w:t>
+      </w:r>
+      <w:r>
+        <w:rPr>
+          <w:rFonts w:ascii="Menlo Regular" w:hAnsi="Menlo Regular" w:cs="Menlo Regular"/>
+          <w:color w:val="000000"/>
+          <w:kern w:val="0"/>
+          <w:sz w:val="18"/>
+          <w:szCs w:val="18"/>
+        </w:rPr>
+        <w:t>nRegister</w:t>
       </w:r>
       <w:proofErr w:type="spellEnd"/>
       <w:r>
@@ -5404,7 +5464,47 @@
           <w:sz w:val="18"/>
           <w:szCs w:val="18"/>
         </w:rPr>
-        <w:t>flycan_create_session</w:t>
+        <w:t>flycan</w:t>
+      </w:r>
+      <w:r>
+        <w:rPr>
+          <w:rFonts w:ascii="Menlo Regular" w:hAnsi="Menlo Regular" w:cs="Menlo Regular"/>
+          <w:color w:val="000000"/>
+          <w:kern w:val="0"/>
+          <w:sz w:val="18"/>
+          <w:szCs w:val="18"/>
+        </w:rPr>
+        <w:t>C</w:t>
+      </w:r>
+      <w:r>
+        <w:rPr>
+          <w:rFonts w:ascii="Menlo Regular" w:hAnsi="Menlo Regular" w:cs="Menlo Regular"/>
+          <w:color w:val="000000"/>
+          <w:kern w:val="0"/>
+          <w:sz w:val="18"/>
+          <w:szCs w:val="18"/>
+        </w:rPr>
+        <w:t>reate</w:t>
+      </w:r>
+      <w:r>
+        <w:rPr>
+          <w:rFonts w:ascii="Menlo Regular" w:hAnsi="Menlo Regular" w:cs="Menlo Regular"/>
+          <w:color w:val="000000"/>
+          <w:kern w:val="0"/>
+          <w:sz w:val="18"/>
+          <w:szCs w:val="18"/>
+        </w:rPr>
+        <w:t>S</w:t>
+      </w:r>
+      <w:r>
+        <w:rPr>
+          <w:rFonts w:ascii="Menlo Regular" w:hAnsi="Menlo Regular" w:cs="Menlo Regular"/>
+          <w:color w:val="000000"/>
+          <w:kern w:val="0"/>
+          <w:sz w:val="18"/>
+          <w:szCs w:val="18"/>
+        </w:rPr>
+        <w:t>ession</w:t>
       </w:r>
       <w:proofErr w:type="spellEnd"/>
       <w:r>
@@ -5456,7 +5556,7 @@
     <w:p>
       <w:pPr>
         <w:rPr>
-          <w:rFonts w:asciiTheme="minorEastAsia" w:eastAsiaTheme="minorEastAsia" w:hAnsiTheme="minorEastAsia" w:hint="eastAsia"/>
+          <w:rFonts w:asciiTheme="minorEastAsia" w:eastAsiaTheme="minorEastAsia" w:hAnsiTheme="minorEastAsia"/>
           <w:color w:val="008000"/>
           <w:kern w:val="0"/>
           <w:sz w:val="18"/>
@@ -5909,7 +6009,47 @@
           <w:sz w:val="18"/>
           <w:szCs w:val="18"/>
         </w:rPr>
-        <w:t>flycan_session_listen</w:t>
+        <w:t>flycan</w:t>
+      </w:r>
+      <w:r>
+        <w:rPr>
+          <w:rFonts w:ascii="Menlo Regular" w:hAnsi="Menlo Regular" w:cs="Menlo Regular"/>
+          <w:color w:val="000000"/>
+          <w:kern w:val="0"/>
+          <w:sz w:val="18"/>
+          <w:szCs w:val="18"/>
+        </w:rPr>
+        <w:t>S</w:t>
+      </w:r>
+      <w:r>
+        <w:rPr>
+          <w:rFonts w:ascii="Menlo Regular" w:hAnsi="Menlo Regular" w:cs="Menlo Regular"/>
+          <w:color w:val="000000"/>
+          <w:kern w:val="0"/>
+          <w:sz w:val="18"/>
+          <w:szCs w:val="18"/>
+        </w:rPr>
+        <w:t>ession</w:t>
+      </w:r>
+      <w:r>
+        <w:rPr>
+          <w:rFonts w:ascii="Menlo Regular" w:hAnsi="Menlo Regular" w:cs="Menlo Regular"/>
+          <w:color w:val="000000"/>
+          <w:kern w:val="0"/>
+          <w:sz w:val="18"/>
+          <w:szCs w:val="18"/>
+        </w:rPr>
+        <w:t>L</w:t>
+      </w:r>
+      <w:r>
+        <w:rPr>
+          <w:rFonts w:ascii="Menlo Regular" w:hAnsi="Menlo Regular" w:cs="Menlo Regular"/>
+          <w:color w:val="000000"/>
+          <w:kern w:val="0"/>
+          <w:sz w:val="18"/>
+          <w:szCs w:val="18"/>
+        </w:rPr>
+        <w:t>isten</w:t>
       </w:r>
       <w:proofErr w:type="spellEnd"/>
       <w:r>
@@ -5975,7 +6115,27 @@
           <w:sz w:val="18"/>
           <w:szCs w:val="18"/>
         </w:rPr>
-        <w:t>session_num</w:t>
+        <w:t>session</w:t>
+      </w:r>
+      <w:r>
+        <w:rPr>
+          <w:rFonts w:ascii="Menlo Regular" w:hAnsi="Menlo Regular" w:cs="Menlo Regular"/>
+          <w:color w:val="000000"/>
+          <w:kern w:val="0"/>
+          <w:sz w:val="18"/>
+          <w:szCs w:val="18"/>
+        </w:rPr>
+        <w:t>N</w:t>
+      </w:r>
+      <w:r>
+        <w:rPr>
+          <w:rFonts w:ascii="Menlo Regular" w:hAnsi="Menlo Regular" w:cs="Menlo Regular"/>
+          <w:color w:val="000000"/>
+          <w:kern w:val="0"/>
+          <w:sz w:val="18"/>
+          <w:szCs w:val="18"/>
+        </w:rPr>
+        <w:t>um</w:t>
       </w:r>
       <w:proofErr w:type="spellEnd"/>
       <w:r>
@@ -6019,7 +6179,27 @@
           <w:sz w:val="18"/>
           <w:szCs w:val="18"/>
         </w:rPr>
-        <w:t>session_num</w:t>
+        <w:t>session</w:t>
+      </w:r>
+      <w:r>
+        <w:rPr>
+          <w:rFonts w:ascii="Menlo Regular" w:hAnsi="Menlo Regular" w:cs="Menlo Regular"/>
+          <w:color w:val="000000"/>
+          <w:kern w:val="0"/>
+          <w:sz w:val="18"/>
+          <w:szCs w:val="18"/>
+        </w:rPr>
+        <w:t>N</w:t>
+      </w:r>
+      <w:r>
+        <w:rPr>
+          <w:rFonts w:ascii="Menlo Regular" w:hAnsi="Menlo Regular" w:cs="Menlo Regular"/>
+          <w:color w:val="000000"/>
+          <w:kern w:val="0"/>
+          <w:sz w:val="18"/>
+          <w:szCs w:val="18"/>
+        </w:rPr>
+        <w:t>um</w:t>
       </w:r>
       <w:proofErr w:type="spellEnd"/>
     </w:p>
@@ -6436,7 +6616,47 @@
           <w:sz w:val="18"/>
           <w:szCs w:val="18"/>
         </w:rPr>
-        <w:t>flycan_connect_session</w:t>
+        <w:t>flycan</w:t>
+      </w:r>
+      <w:r>
+        <w:rPr>
+          <w:rFonts w:ascii="Menlo Regular" w:hAnsi="Menlo Regular" w:cs="Menlo Regular"/>
+          <w:color w:val="000000"/>
+          <w:kern w:val="0"/>
+          <w:sz w:val="18"/>
+          <w:szCs w:val="18"/>
+        </w:rPr>
+        <w:t>C</w:t>
+      </w:r>
+      <w:r>
+        <w:rPr>
+          <w:rFonts w:ascii="Menlo Regular" w:hAnsi="Menlo Regular" w:cs="Menlo Regular"/>
+          <w:color w:val="000000"/>
+          <w:kern w:val="0"/>
+          <w:sz w:val="18"/>
+          <w:szCs w:val="18"/>
+        </w:rPr>
+        <w:t>onnect</w:t>
+      </w:r>
+      <w:r>
+        <w:rPr>
+          <w:rFonts w:ascii="Menlo Regular" w:hAnsi="Menlo Regular" w:cs="Menlo Regular"/>
+          <w:color w:val="000000"/>
+          <w:kern w:val="0"/>
+          <w:sz w:val="18"/>
+          <w:szCs w:val="18"/>
+        </w:rPr>
+        <w:t>S</w:t>
+      </w:r>
+      <w:r>
+        <w:rPr>
+          <w:rFonts w:ascii="Menlo Regular" w:hAnsi="Menlo Regular" w:cs="Menlo Regular"/>
+          <w:color w:val="000000"/>
+          <w:kern w:val="0"/>
+          <w:sz w:val="18"/>
+          <w:szCs w:val="18"/>
+        </w:rPr>
+        <w:t>ession</w:t>
       </w:r>
       <w:proofErr w:type="spellEnd"/>
       <w:r>
@@ -6635,15 +6855,63 @@
         <w:t>peerId</w:t>
       </w:r>
       <w:proofErr w:type="spellEnd"/>
-      <w:r>
+    </w:p>
+    <w:p>
+      <w:pPr>
         <w:rPr>
           <w:rFonts w:asciiTheme="minorEastAsia" w:eastAsiaTheme="minorEastAsia" w:hAnsiTheme="minorEastAsia"/>
+          <w:sz w:val="18"/>
+          <w:szCs w:val="18"/>
+        </w:rPr>
+      </w:pPr>
+      <w:r>
+        <w:rPr>
+          <w:rFonts w:asciiTheme="minorEastAsia" w:eastAsiaTheme="minorEastAsia" w:hAnsiTheme="minorEastAsia" w:hint="eastAsia"/>
+          <w:sz w:val="18"/>
+          <w:szCs w:val="18"/>
+        </w:rPr>
+        <w:t>输入参数：</w:t>
+      </w:r>
+    </w:p>
+    <w:p>
+      <w:pPr>
+        <w:rPr>
+          <w:rFonts w:asciiTheme="minorEastAsia" w:eastAsiaTheme="minorEastAsia" w:hAnsiTheme="minorEastAsia"/>
+          <w:sz w:val="18"/>
+          <w:szCs w:val="18"/>
+        </w:rPr>
+      </w:pPr>
+      <w:proofErr w:type="spellStart"/>
+      <w:r>
+        <w:rPr>
+          <w:rFonts w:ascii="Menlo Regular" w:hAnsi="Menlo Regular" w:cs="Menlo Regular"/>
+          <w:color w:val="000000"/>
+          <w:kern w:val="0"/>
+          <w:sz w:val="18"/>
+          <w:szCs w:val="18"/>
+        </w:rPr>
+        <w:t>sessionId</w:t>
+      </w:r>
+      <w:proofErr w:type="spellEnd"/>
+      <w:r>
+        <w:rPr>
+          <w:rFonts w:asciiTheme="minorEastAsia" w:eastAsiaTheme="minorEastAsia" w:hAnsiTheme="minorEastAsia" w:hint="eastAsia"/>
+          <w:kern w:val="0"/>
+          <w:sz w:val="18"/>
+          <w:szCs w:val="18"/>
+        </w:rPr>
+        <w:t>:</w:t>
+      </w:r>
+      <w:r>
+        <w:rPr>
+          <w:rFonts w:asciiTheme="minorEastAsia" w:eastAsiaTheme="minorEastAsia" w:hAnsiTheme="minorEastAsia" w:hint="eastAsia"/>
           <w:kern w:val="0"/>
           <w:sz w:val="18"/>
           <w:szCs w:val="18"/>
         </w:rPr>
         <w:t xml:space="preserve"> </w:t>
       </w:r>
+      <w:proofErr w:type="spellStart"/>
       <w:r>
         <w:rPr>
           <w:rFonts w:asciiTheme="minorEastAsia" w:eastAsiaTheme="minorEastAsia" w:hAnsiTheme="minorEastAsia"/>
@@ -6651,30 +6919,57 @@
           <w:sz w:val="18"/>
           <w:szCs w:val="18"/>
         </w:rPr>
-        <w:t>(类似拨打电话)</w:t>
-      </w:r>
-    </w:p>
-    <w:p>
-      <w:pPr>
+        <w:t>flycan</w:t>
+      </w:r>
+      <w:r>
         <w:rPr>
           <w:rFonts w:asciiTheme="minorEastAsia" w:eastAsiaTheme="minorEastAsia" w:hAnsiTheme="minorEastAsia"/>
-          <w:sz w:val="18"/>
-          <w:szCs w:val="18"/>
-        </w:rPr>
-      </w:pPr>
-      <w:r>
-        <w:rPr>
-          <w:rFonts w:asciiTheme="minorEastAsia" w:eastAsiaTheme="minorEastAsia" w:hAnsiTheme="minorEastAsia" w:hint="eastAsia"/>
-          <w:sz w:val="18"/>
-          <w:szCs w:val="18"/>
-        </w:rPr>
-        <w:t>输入参数：</w:t>
-      </w:r>
-    </w:p>
-    <w:p>
-      <w:pPr>
+          <w:kern w:val="0"/>
+          <w:sz w:val="18"/>
+          <w:szCs w:val="18"/>
+        </w:rPr>
+        <w:t>C</w:t>
+      </w:r>
+      <w:r>
         <w:rPr>
           <w:rFonts w:asciiTheme="minorEastAsia" w:eastAsiaTheme="minorEastAsia" w:hAnsiTheme="minorEastAsia"/>
+          <w:kern w:val="0"/>
+          <w:sz w:val="18"/>
+          <w:szCs w:val="18"/>
+        </w:rPr>
+        <w:t>reateSession</w:t>
+      </w:r>
+      <w:proofErr w:type="spellEnd"/>
+      <w:r>
+        <w:rPr>
+          <w:rFonts w:asciiTheme="minorEastAsia" w:eastAsiaTheme="minorEastAsia" w:hAnsiTheme="minorEastAsia" w:hint="eastAsia"/>
+          <w:kern w:val="0"/>
+          <w:sz w:val="18"/>
+          <w:szCs w:val="18"/>
+        </w:rPr>
+        <w:t>返回的</w:t>
+      </w:r>
+      <w:r>
+        <w:rPr>
+          <w:rFonts w:asciiTheme="minorEastAsia" w:eastAsiaTheme="minorEastAsia" w:hAnsiTheme="minorEastAsia" w:hint="eastAsia"/>
+          <w:sz w:val="18"/>
+          <w:szCs w:val="18"/>
+        </w:rPr>
+        <w:t>会话</w:t>
+      </w:r>
+      <w:r>
+        <w:rPr>
+          <w:rFonts w:asciiTheme="minorEastAsia" w:eastAsiaTheme="minorEastAsia" w:hAnsiTheme="minorEastAsia" w:hint="eastAsia"/>
+          <w:sz w:val="18"/>
+          <w:szCs w:val="18"/>
+        </w:rPr>
+        <w:t>Id</w:t>
+      </w:r>
+    </w:p>
+    <w:p>
+      <w:pPr>
+        <w:rPr>
+          <w:rFonts w:asciiTheme="minorEastAsia" w:eastAsiaTheme="minorEastAsia" w:hAnsiTheme="minorEastAsia"/>
           <w:sz w:val="18"/>
           <w:szCs w:val="18"/>
         </w:rPr>
@@ -6682,13 +6977,21 @@
       <w:proofErr w:type="spellStart"/>
       <w:r>
         <w:rPr>
-          <w:rFonts w:ascii="Menlo Regular" w:hAnsi="Menlo Regular" w:cs="Menlo Regular"/>
-          <w:color w:val="000000"/>
-          <w:kern w:val="0"/>
-          <w:sz w:val="18"/>
-          <w:szCs w:val="18"/>
-        </w:rPr>
-        <w:t>sessionId</w:t>
+          <w:rFonts w:asciiTheme="minorEastAsia" w:eastAsiaTheme="minorEastAsia" w:hAnsiTheme="minorEastAsia"/>
+          <w:kern w:val="0"/>
+          <w:sz w:val="18"/>
+          <w:szCs w:val="18"/>
+        </w:rPr>
+        <w:t>P</w:t>
+      </w:r>
+      <w:r>
+        <w:rPr>
+          <w:rFonts w:asciiTheme="minorEastAsia" w:eastAsiaTheme="minorEastAsia" w:hAnsiTheme="minorEastAsia"/>
+          <w:kern w:val="0"/>
+          <w:sz w:val="18"/>
+          <w:szCs w:val="18"/>
+        </w:rPr>
+        <w:t>eersdkid</w:t>
       </w:r>
       <w:proofErr w:type="spellEnd"/>
       <w:r>
@@ -6709,42 +7012,35 @@
         </w:rPr>
         <w:t xml:space="preserve"> </w:t>
       </w:r>
+      <w:r>
+        <w:rPr>
+          <w:rFonts w:asciiTheme="minorEastAsia" w:eastAsiaTheme="minorEastAsia" w:hAnsiTheme="minorEastAsia"/>
+          <w:kern w:val="0"/>
+          <w:sz w:val="18"/>
+          <w:szCs w:val="18"/>
+        </w:rPr>
+        <w:t>目的地</w:t>
+      </w:r>
       <w:proofErr w:type="spellStart"/>
       <w:r>
         <w:rPr>
+          <w:rFonts w:asciiTheme="minorEastAsia" w:eastAsiaTheme="minorEastAsia" w:hAnsiTheme="minorEastAsia" w:hint="eastAsia"/>
+          <w:kern w:val="0"/>
+          <w:sz w:val="18"/>
+          <w:szCs w:val="18"/>
+        </w:rPr>
+        <w:t>sdk</w:t>
+      </w:r>
+      <w:r>
+        <w:rPr>
           <w:rFonts w:asciiTheme="minorEastAsia" w:eastAsiaTheme="minorEastAsia" w:hAnsiTheme="minorEastAsia"/>
           <w:kern w:val="0"/>
           <w:sz w:val="18"/>
           <w:szCs w:val="18"/>
         </w:rPr>
-        <w:t>flycan_CreateSession</w:t>
+        <w:t>id</w:t>
       </w:r>
       <w:proofErr w:type="spellEnd"/>
-      <w:r>
-        <w:rPr>
-          <w:rFonts w:asciiTheme="minorEastAsia" w:eastAsiaTheme="minorEastAsia" w:hAnsiTheme="minorEastAsia" w:hint="eastAsia"/>
-          <w:kern w:val="0"/>
-          <w:sz w:val="18"/>
-          <w:szCs w:val="18"/>
-        </w:rPr>
-        <w:t>返回的</w:t>
-      </w:r>
-      <w:r>
-        <w:rPr>
-          <w:rFonts w:asciiTheme="minorEastAsia" w:eastAsiaTheme="minorEastAsia" w:hAnsiTheme="minorEastAsia" w:hint="eastAsia"/>
-          <w:sz w:val="18"/>
-          <w:szCs w:val="18"/>
-        </w:rPr>
-        <w:t>会话</w:t>
-      </w:r>
-      <w:r>
-        <w:rPr>
-          <w:rFonts w:asciiTheme="minorEastAsia" w:eastAsiaTheme="minorEastAsia" w:hAnsiTheme="minorEastAsia" w:hint="eastAsia"/>
-          <w:sz w:val="18"/>
-          <w:szCs w:val="18"/>
-        </w:rPr>
-        <w:t>Id</w:t>
-      </w:r>
     </w:p>
     <w:p>
       <w:pPr>
@@ -6754,104 +7050,19 @@
           <w:szCs w:val="18"/>
         </w:rPr>
       </w:pPr>
-      <w:proofErr w:type="spellStart"/>
-      <w:r>
+      <w:r>
+        <w:rPr>
+          <w:rFonts w:asciiTheme="minorEastAsia" w:eastAsiaTheme="minorEastAsia" w:hAnsiTheme="minorEastAsia" w:hint="eastAsia"/>
+          <w:sz w:val="18"/>
+          <w:szCs w:val="18"/>
+        </w:rPr>
+        <w:t>输出参数：</w:t>
+      </w:r>
+    </w:p>
+    <w:p>
+      <w:pPr>
         <w:rPr>
           <w:rFonts w:asciiTheme="minorEastAsia" w:eastAsiaTheme="minorEastAsia" w:hAnsiTheme="minorEastAsia"/>
-          <w:kern w:val="0"/>
-          <w:sz w:val="18"/>
-          <w:szCs w:val="18"/>
-        </w:rPr>
-        <w:t>P</w:t>
-      </w:r>
-      <w:r>
-        <w:rPr>
-          <w:rFonts w:asciiTheme="minorEastAsia" w:eastAsiaTheme="minorEastAsia" w:hAnsiTheme="minorEastAsia"/>
-          <w:kern w:val="0"/>
-          <w:sz w:val="18"/>
-          <w:szCs w:val="18"/>
-        </w:rPr>
-        <w:t>eersdkid</w:t>
-      </w:r>
-      <w:proofErr w:type="spellEnd"/>
-      <w:r>
-        <w:rPr>
-          <w:rFonts w:asciiTheme="minorEastAsia" w:eastAsiaTheme="minorEastAsia" w:hAnsiTheme="minorEastAsia" w:hint="eastAsia"/>
-          <w:kern w:val="0"/>
-          <w:sz w:val="18"/>
-          <w:szCs w:val="18"/>
-        </w:rPr>
-        <w:t>:</w:t>
-      </w:r>
-      <w:r>
-        <w:rPr>
-          <w:rFonts w:asciiTheme="minorEastAsia" w:eastAsiaTheme="minorEastAsia" w:hAnsiTheme="minorEastAsia" w:hint="eastAsia"/>
-          <w:kern w:val="0"/>
-          <w:sz w:val="18"/>
-          <w:szCs w:val="18"/>
-        </w:rPr>
-        <w:t xml:space="preserve"> </w:t>
-      </w:r>
-      <w:r>
-        <w:rPr>
-          <w:rFonts w:asciiTheme="minorEastAsia" w:eastAsiaTheme="minorEastAsia" w:hAnsiTheme="minorEastAsia"/>
-          <w:kern w:val="0"/>
-          <w:sz w:val="18"/>
-          <w:szCs w:val="18"/>
-        </w:rPr>
-        <w:t>目的地</w:t>
-      </w:r>
-      <w:proofErr w:type="spellStart"/>
-      <w:r>
-        <w:rPr>
-          <w:rFonts w:asciiTheme="minorEastAsia" w:eastAsiaTheme="minorEastAsia" w:hAnsiTheme="minorEastAsia" w:hint="eastAsia"/>
-          <w:kern w:val="0"/>
-          <w:sz w:val="18"/>
-          <w:szCs w:val="18"/>
-        </w:rPr>
-        <w:t>sdk</w:t>
-      </w:r>
-      <w:r>
-        <w:rPr>
-          <w:rFonts w:asciiTheme="minorEastAsia" w:eastAsiaTheme="minorEastAsia" w:hAnsiTheme="minorEastAsia"/>
-          <w:kern w:val="0"/>
-          <w:sz w:val="18"/>
-          <w:szCs w:val="18"/>
-        </w:rPr>
-        <w:t>id</w:t>
-      </w:r>
-      <w:proofErr w:type="spellEnd"/>
-      <w:r>
-        <w:rPr>
-          <w:rFonts w:asciiTheme="minorEastAsia" w:eastAsiaTheme="minorEastAsia" w:hAnsiTheme="minorEastAsia" w:hint="eastAsia"/>
-          <w:kern w:val="0"/>
-          <w:sz w:val="18"/>
-          <w:szCs w:val="18"/>
-        </w:rPr>
-        <w:t>(类似电话号码)</w:t>
-      </w:r>
-    </w:p>
-    <w:p>
-      <w:pPr>
-        <w:rPr>
-          <w:rFonts w:asciiTheme="minorEastAsia" w:eastAsiaTheme="minorEastAsia" w:hAnsiTheme="minorEastAsia"/>
-          <w:sz w:val="18"/>
-          <w:szCs w:val="18"/>
-        </w:rPr>
-      </w:pPr>
-      <w:r>
-        <w:rPr>
-          <w:rFonts w:asciiTheme="minorEastAsia" w:eastAsiaTheme="minorEastAsia" w:hAnsiTheme="minorEastAsia" w:hint="eastAsia"/>
-          <w:sz w:val="18"/>
-          <w:szCs w:val="18"/>
-        </w:rPr>
-        <w:t>输出参数：</w:t>
-      </w:r>
-    </w:p>
-    <w:p>
-      <w:pPr>
-        <w:rPr>
-          <w:rFonts w:asciiTheme="minorEastAsia" w:eastAsiaTheme="minorEastAsia" w:hAnsiTheme="minorEastAsia" w:hint="eastAsia"/>
           <w:sz w:val="18"/>
           <w:szCs w:val="18"/>
         </w:rPr>
@@ -6973,7 +7184,25 @@
           <w:sz w:val="18"/>
           <w:szCs w:val="18"/>
         </w:rPr>
-        <w:t>flycan_AcceptSession</w:t>
+        <w:t>flycan</w:t>
+      </w:r>
+      <w:r>
+        <w:rPr>
+          <w:rFonts w:asciiTheme="minorEastAsia" w:eastAsiaTheme="minorEastAsia" w:hAnsiTheme="minorEastAsia" w:cs="新宋体"/>
+          <w:kern w:val="0"/>
+          <w:sz w:val="18"/>
+          <w:szCs w:val="18"/>
+        </w:rPr>
+        <w:t>A</w:t>
+      </w:r>
+      <w:r>
+        <w:rPr>
+          <w:rFonts w:asciiTheme="minorEastAsia" w:eastAsiaTheme="minorEastAsia" w:hAnsiTheme="minorEastAsia" w:cs="新宋体"/>
+          <w:kern w:val="0"/>
+          <w:sz w:val="18"/>
+          <w:szCs w:val="18"/>
+        </w:rPr>
+        <w:t>cceptSession</w:t>
       </w:r>
       <w:proofErr w:type="spellEnd"/>
       <w:r>
@@ -7168,7 +7397,7 @@
       <w:bookmarkStart w:id="36" w:name="_Toc471576897"/>
       <w:bookmarkStart w:id="37" w:name="_Toc471578881"/>
       <w:bookmarkStart w:id="38" w:name="_Toc384717729"/>
-      <w:bookmarkEnd w:id="4"/>
+      <w:bookmarkEnd w:id="7"/>
       <w:r>
         <w:rPr>
           <w:rFonts w:ascii="Menlo Regular" w:hAnsi="Menlo Regular" w:cs="Menlo Regular"/>
@@ -7212,7 +7441,47 @@
           <w:sz w:val="18"/>
           <w:szCs w:val="18"/>
         </w:rPr>
-        <w:t>flycan_accept_session</w:t>
+        <w:t>flycan</w:t>
+      </w:r>
+      <w:r>
+        <w:rPr>
+          <w:rFonts w:ascii="Menlo Regular" w:hAnsi="Menlo Regular" w:cs="Menlo Regular"/>
+          <w:color w:val="000000"/>
+          <w:kern w:val="0"/>
+          <w:sz w:val="18"/>
+          <w:szCs w:val="18"/>
+        </w:rPr>
+        <w:t>A</w:t>
+      </w:r>
+      <w:r>
+        <w:rPr>
+          <w:rFonts w:ascii="Menlo Regular" w:hAnsi="Menlo Regular" w:cs="Menlo Regular"/>
+          <w:color w:val="000000"/>
+          <w:kern w:val="0"/>
+          <w:sz w:val="18"/>
+          <w:szCs w:val="18"/>
+        </w:rPr>
+        <w:t>ccept</w:t>
+      </w:r>
+      <w:r>
+        <w:rPr>
+          <w:rFonts w:ascii="Menlo Regular" w:hAnsi="Menlo Regular" w:cs="Menlo Regular"/>
+          <w:color w:val="000000"/>
+          <w:kern w:val="0"/>
+          <w:sz w:val="18"/>
+          <w:szCs w:val="18"/>
+        </w:rPr>
+        <w:t>S</w:t>
+      </w:r>
+      <w:r>
+        <w:rPr>
+          <w:rFonts w:ascii="Menlo Regular" w:hAnsi="Menlo Regular" w:cs="Menlo Regular"/>
+          <w:color w:val="000000"/>
+          <w:kern w:val="0"/>
+          <w:sz w:val="18"/>
+          <w:szCs w:val="18"/>
+        </w:rPr>
+        <w:t>ession</w:t>
       </w:r>
       <w:proofErr w:type="spellEnd"/>
       <w:r>
@@ -7479,7 +7748,7 @@
     <w:p>
       <w:pPr>
         <w:rPr>
-          <w:rFonts w:asciiTheme="minorEastAsia" w:eastAsiaTheme="minorEastAsia" w:hAnsiTheme="minorEastAsia" w:hint="eastAsia"/>
+          <w:rFonts w:asciiTheme="minorEastAsia" w:eastAsiaTheme="minorEastAsia" w:hAnsiTheme="minorEastAsia"/>
           <w:sz w:val="18"/>
           <w:szCs w:val="18"/>
         </w:rPr>
@@ -7634,7 +7903,47 @@
           <w:sz w:val="18"/>
           <w:szCs w:val="18"/>
         </w:rPr>
-        <w:t>flycan_reject_session</w:t>
+        <w:t>flycan</w:t>
+      </w:r>
+      <w:r>
+        <w:rPr>
+          <w:rFonts w:ascii="Menlo Regular" w:hAnsi="Menlo Regular" w:cs="Menlo Regular"/>
+          <w:color w:val="000000"/>
+          <w:kern w:val="0"/>
+          <w:sz w:val="18"/>
+          <w:szCs w:val="18"/>
+        </w:rPr>
+        <w:t>R</w:t>
+      </w:r>
+      <w:r>
+        <w:rPr>
+          <w:rFonts w:ascii="Menlo Regular" w:hAnsi="Menlo Regular" w:cs="Menlo Regular"/>
+          <w:color w:val="000000"/>
+          <w:kern w:val="0"/>
+          <w:sz w:val="18"/>
+          <w:szCs w:val="18"/>
+        </w:rPr>
+        <w:t>eject</w:t>
+      </w:r>
+      <w:r>
+        <w:rPr>
+          <w:rFonts w:ascii="Menlo Regular" w:hAnsi="Menlo Regular" w:cs="Menlo Regular"/>
+          <w:color w:val="000000"/>
+          <w:kern w:val="0"/>
+          <w:sz w:val="18"/>
+          <w:szCs w:val="18"/>
+        </w:rPr>
+        <w:t>S</w:t>
+      </w:r>
+      <w:r>
+        <w:rPr>
+          <w:rFonts w:ascii="Menlo Regular" w:hAnsi="Menlo Regular" w:cs="Menlo Regular"/>
+          <w:color w:val="000000"/>
+          <w:kern w:val="0"/>
+          <w:sz w:val="18"/>
+          <w:szCs w:val="18"/>
+        </w:rPr>
+        <w:t>ession</w:t>
       </w:r>
       <w:proofErr w:type="spellEnd"/>
       <w:r>
@@ -7901,7 +8210,7 @@
     <w:p>
       <w:pPr>
         <w:rPr>
-          <w:rFonts w:asciiTheme="minorEastAsia" w:eastAsiaTheme="minorEastAsia" w:hAnsiTheme="minorEastAsia" w:hint="eastAsia"/>
+          <w:rFonts w:asciiTheme="minorEastAsia" w:eastAsiaTheme="minorEastAsia" w:hAnsiTheme="minorEastAsia"/>
           <w:sz w:val="18"/>
           <w:szCs w:val="18"/>
         </w:rPr>
@@ -8036,7 +8345,47 @@
           <w:sz w:val="18"/>
           <w:szCs w:val="18"/>
         </w:rPr>
-        <w:t>flycan_release_session</w:t>
+        <w:t>flycan</w:t>
+      </w:r>
+      <w:r>
+        <w:rPr>
+          <w:rFonts w:ascii="Menlo Regular" w:hAnsi="Menlo Regular" w:cs="Menlo Regular"/>
+          <w:color w:val="000000"/>
+          <w:kern w:val="0"/>
+          <w:sz w:val="18"/>
+          <w:szCs w:val="18"/>
+        </w:rPr>
+        <w:t>R</w:t>
+      </w:r>
+      <w:r>
+        <w:rPr>
+          <w:rFonts w:ascii="Menlo Regular" w:hAnsi="Menlo Regular" w:cs="Menlo Regular"/>
+          <w:color w:val="000000"/>
+          <w:kern w:val="0"/>
+          <w:sz w:val="18"/>
+          <w:szCs w:val="18"/>
+        </w:rPr>
+        <w:t>elease</w:t>
+      </w:r>
+      <w:r>
+        <w:rPr>
+          <w:rFonts w:ascii="Menlo Regular" w:hAnsi="Menlo Regular" w:cs="Menlo Regular"/>
+          <w:color w:val="000000"/>
+          <w:kern w:val="0"/>
+          <w:sz w:val="18"/>
+          <w:szCs w:val="18"/>
+        </w:rPr>
+        <w:t>S</w:t>
+      </w:r>
+      <w:r>
+        <w:rPr>
+          <w:rFonts w:ascii="Menlo Regular" w:hAnsi="Menlo Regular" w:cs="Menlo Regular"/>
+          <w:color w:val="000000"/>
+          <w:kern w:val="0"/>
+          <w:sz w:val="18"/>
+          <w:szCs w:val="18"/>
+        </w:rPr>
+        <w:t>ession</w:t>
       </w:r>
       <w:proofErr w:type="spellEnd"/>
       <w:r>
@@ -8417,7 +8766,27 @@
           <w:sz w:val="18"/>
           <w:szCs w:val="18"/>
         </w:rPr>
-        <w:t>flycan_send</w:t>
+        <w:t>flycan</w:t>
+      </w:r>
+      <w:r>
+        <w:rPr>
+          <w:rFonts w:ascii="Menlo Regular" w:hAnsi="Menlo Regular" w:cs="Menlo Regular"/>
+          <w:color w:val="000000"/>
+          <w:kern w:val="0"/>
+          <w:sz w:val="18"/>
+          <w:szCs w:val="18"/>
+        </w:rPr>
+        <w:t>S</w:t>
+      </w:r>
+      <w:r>
+        <w:rPr>
+          <w:rFonts w:ascii="Menlo Regular" w:hAnsi="Menlo Regular" w:cs="Menlo Regular"/>
+          <w:color w:val="000000"/>
+          <w:kern w:val="0"/>
+          <w:sz w:val="18"/>
+          <w:szCs w:val="18"/>
+        </w:rPr>
+        <w:t>end</w:t>
       </w:r>
       <w:proofErr w:type="spellEnd"/>
       <w:r>
@@ -8571,7 +8940,17 @@
           <w:sz w:val="18"/>
           <w:szCs w:val="18"/>
         </w:rPr>
-        <w:t>port_index</w:t>
+        <w:t>channelI</w:t>
+      </w:r>
+      <w:r>
+        <w:rPr>
+          <w:rFonts w:ascii="Menlo Regular" w:hAnsi="Menlo Regular" w:cs="Menlo Regular"/>
+          <w:color w:val="000000"/>
+          <w:kern w:val="0"/>
+          <w:sz w:val="18"/>
+          <w:szCs w:val="18"/>
+        </w:rPr>
+        <w:t>ndex</w:t>
       </w:r>
       <w:proofErr w:type="spellEnd"/>
       <w:r>
@@ -8606,6 +8985,16 @@
         </w:rPr>
         <w:t>)</w:t>
       </w:r>
+      <w:r>
+        <w:rPr>
+          <w:rFonts w:ascii="Menlo Regular" w:hAnsi="Menlo Regular" w:cs="Menlo Regular"/>
+          <w:color w:val="000000"/>
+          <w:kern w:val="0"/>
+          <w:sz w:val="18"/>
+          <w:szCs w:val="18"/>
+        </w:rPr>
+        <w:t xml:space="preserve"> </w:t>
+      </w:r>
       <w:proofErr w:type="spellStart"/>
       <w:r>
         <w:rPr>
@@ -8615,7 +9004,17 @@
           <w:sz w:val="18"/>
           <w:szCs w:val="18"/>
         </w:rPr>
-        <w:t>port_index</w:t>
+        <w:t>channelI</w:t>
+      </w:r>
+      <w:r>
+        <w:rPr>
+          <w:rFonts w:ascii="Menlo Regular" w:hAnsi="Menlo Regular" w:cs="Menlo Regular"/>
+          <w:color w:val="000000"/>
+          <w:kern w:val="0"/>
+          <w:sz w:val="18"/>
+          <w:szCs w:val="18"/>
+        </w:rPr>
+        <w:t>ndex</w:t>
       </w:r>
       <w:proofErr w:type="spellEnd"/>
       <w:r>
@@ -8918,7 +9317,7 @@
     <w:p>
       <w:pPr>
         <w:rPr>
-          <w:rFonts w:asciiTheme="minorEastAsia" w:eastAsiaTheme="minorEastAsia" w:hAnsiTheme="minorEastAsia" w:hint="eastAsia"/>
+          <w:rFonts w:asciiTheme="minorEastAsia" w:eastAsiaTheme="minorEastAsia" w:hAnsiTheme="minorEastAsia"/>
           <w:sz w:val="18"/>
           <w:szCs w:val="18"/>
         </w:rPr>
@@ -9159,12 +9558,64 @@
           <w:sz w:val="18"/>
           <w:szCs w:val="18"/>
         </w:rPr>
-        <w:t xml:space="preserve"> channel:(</w:t>
+        <w:t xml:space="preserve"> </w:t>
       </w:r>
       <w:proofErr w:type="spellStart"/>
       <w:r>
         <w:rPr>
           <w:rFonts w:ascii="Menlo Regular" w:hAnsi="Menlo Regular" w:cs="Menlo Regular"/>
+          <w:color w:val="000000"/>
+          <w:kern w:val="0"/>
+          <w:sz w:val="18"/>
+          <w:szCs w:val="18"/>
+        </w:rPr>
+        <w:t>channel</w:t>
+      </w:r>
+      <w:r>
+        <w:rPr>
+          <w:rFonts w:ascii="Menlo Regular" w:hAnsi="Menlo Regular" w:cs="Menlo Regular"/>
+          <w:color w:val="000000"/>
+          <w:kern w:val="0"/>
+          <w:sz w:val="18"/>
+          <w:szCs w:val="18"/>
+        </w:rPr>
+        <w:t>I</w:t>
+      </w:r>
+      <w:r>
+        <w:rPr>
+          <w:rFonts w:ascii="Menlo Regular" w:hAnsi="Menlo Regular" w:cs="Menlo Regular"/>
+          <w:color w:val="000000"/>
+          <w:kern w:val="0"/>
+          <w:sz w:val="18"/>
+          <w:szCs w:val="18"/>
+        </w:rPr>
+        <w:t>nd</w:t>
+      </w:r>
+      <w:r>
+        <w:rPr>
+          <w:rFonts w:ascii="Menlo Regular" w:hAnsi="Menlo Regular" w:cs="Menlo Regular"/>
+          <w:color w:val="000000"/>
+          <w:kern w:val="0"/>
+          <w:sz w:val="18"/>
+          <w:szCs w:val="18"/>
+        </w:rPr>
+        <w:t>ex</w:t>
+      </w:r>
+      <w:proofErr w:type="spellEnd"/>
+      <w:r>
+        <w:rPr>
+          <w:rFonts w:ascii="Menlo Regular" w:hAnsi="Menlo Regular" w:cs="Menlo Regular"/>
+          <w:color w:val="000000"/>
+          <w:kern w:val="0"/>
+          <w:sz w:val="18"/>
+          <w:szCs w:val="18"/>
+        </w:rPr>
+        <w:t>:(</w:t>
+      </w:r>
+      <w:proofErr w:type="spellStart"/>
+      <w:r>
+        <w:rPr>
+          <w:rFonts w:ascii="Menlo Regular" w:hAnsi="Menlo Regular" w:cs="Menlo Regular"/>
           <w:color w:val="B40062"/>
           <w:kern w:val="0"/>
           <w:sz w:val="18"/>
@@ -9192,7 +9643,37 @@
           <w:sz w:val="18"/>
           <w:szCs w:val="18"/>
         </w:rPr>
-        <w:t>channel_indxe</w:t>
+        <w:t>channel</w:t>
+      </w:r>
+      <w:r>
+        <w:rPr>
+          <w:rFonts w:ascii="Menlo Regular" w:hAnsi="Menlo Regular" w:cs="Menlo Regular"/>
+          <w:color w:val="000000"/>
+          <w:kern w:val="0"/>
+          <w:sz w:val="18"/>
+          <w:szCs w:val="18"/>
+        </w:rPr>
+        <w:t>I</w:t>
+      </w:r>
+      <w:r>
+        <w:rPr>
+          <w:rFonts w:ascii="Menlo Regular" w:hAnsi="Menlo Regular" w:cs="Menlo Regular"/>
+          <w:color w:val="000000"/>
+          <w:kern w:val="0"/>
+          <w:sz w:val="18"/>
+          <w:szCs w:val="18"/>
+        </w:rPr>
+        <w:t>nd</w:t>
+      </w:r>
+      <w:r>
+        <w:rPr>
+          <w:rFonts w:ascii="Menlo Regular" w:hAnsi="Menlo Regular" w:cs="Menlo Regular"/>
+          <w:color w:val="000000"/>
+          <w:kern w:val="0"/>
+          <w:sz w:val="18"/>
+          <w:szCs w:val="18"/>
+        </w:rPr>
+        <w:t>ex</w:t>
       </w:r>
       <w:proofErr w:type="spellEnd"/>
     </w:p>
@@ -9387,7 +9868,7 @@
     <w:p>
       <w:pPr>
         <w:rPr>
-          <w:rFonts w:asciiTheme="minorEastAsia" w:eastAsiaTheme="minorEastAsia" w:hAnsiTheme="minorEastAsia" w:hint="eastAsia"/>
+          <w:rFonts w:asciiTheme="minorEastAsia" w:eastAsiaTheme="minorEastAsia" w:hAnsiTheme="minorEastAsia"/>
           <w:kern w:val="0"/>
           <w:sz w:val="18"/>
           <w:szCs w:val="18"/>
@@ -9402,7 +9883,29 @@
           <w:sz w:val="18"/>
           <w:szCs w:val="18"/>
         </w:rPr>
-        <w:t>channel_indxe</w:t>
+        <w:t>channel</w:t>
+      </w:r>
+      <w:r>
+        <w:rPr>
+          <w:rFonts w:ascii="Menlo Regular" w:hAnsi="Menlo Regular" w:cs="Menlo Regular"/>
+          <w:color w:val="000000"/>
+          <w:kern w:val="0"/>
+          <w:sz w:val="18"/>
+          <w:szCs w:val="18"/>
+        </w:rPr>
+        <w:t>I</w:t>
+      </w:r>
+      <w:bookmarkStart w:id="47" w:name="_GoBack"/>
+      <w:bookmarkEnd w:id="47"/>
+      <w:r>
+        <w:rPr>
+          <w:rFonts w:ascii="Menlo Regular" w:hAnsi="Menlo Regular" w:cs="Menlo Regular"/>
+          <w:color w:val="000000"/>
+          <w:kern w:val="0"/>
+          <w:sz w:val="18"/>
+          <w:szCs w:val="18"/>
+        </w:rPr>
+        <w:t>ndxe</w:t>
       </w:r>
       <w:proofErr w:type="spellEnd"/>
       <w:r>
@@ -9463,7 +9966,7 @@
           <w:szCs w:val="18"/>
         </w:rPr>
       </w:pPr>
-      <w:bookmarkStart w:id="47" w:name="_Toc493155034"/>
+      <w:bookmarkStart w:id="48" w:name="_Toc493155034"/>
       <w:r>
         <w:rPr>
           <w:rFonts w:hint="eastAsia"/>
@@ -9484,7 +9987,7 @@
         </w:rPr>
         <w:t>使用流程</w:t>
       </w:r>
-      <w:bookmarkEnd w:id="47"/>
+      <w:bookmarkEnd w:id="48"/>
     </w:p>
     <w:p>
       <w:pPr>
@@ -9493,7 +9996,7 @@
           <w:kern w:val="0"/>
         </w:rPr>
       </w:pPr>
-      <w:bookmarkStart w:id="48" w:name="_Toc493155035"/>
+      <w:bookmarkStart w:id="49" w:name="_Toc493155035"/>
       <w:r>
         <w:rPr>
           <w:rFonts w:hint="eastAsia"/>
@@ -9508,7 +10011,7 @@
         </w:rPr>
         <w:t>客户端使用流程</w:t>
       </w:r>
-      <w:bookmarkEnd w:id="48"/>
+      <w:bookmarkEnd w:id="49"/>
     </w:p>
     <w:p>
       <w:pPr>
@@ -10293,7 +10796,7 @@
           <w:kern w:val="0"/>
         </w:rPr>
       </w:pPr>
-      <w:bookmarkStart w:id="49" w:name="_Toc493155036"/>
+      <w:bookmarkStart w:id="50" w:name="_Toc493155036"/>
       <w:r>
         <w:rPr>
           <w:rFonts w:hint="eastAsia"/>
@@ -10322,7 +10825,7 @@
         </w:rPr>
         <w:t>端使用流程</w:t>
       </w:r>
-      <w:bookmarkEnd w:id="49"/>
+      <w:bookmarkEnd w:id="50"/>
     </w:p>
     <w:p>
       <w:pPr>
@@ -10520,8 +11023,6 @@
         </w:rPr>
         <w:t>flycan_register</w:t>
       </w:r>
-      <w:bookmarkStart w:id="50" w:name="_GoBack"/>
-      <w:bookmarkEnd w:id="50"/>
       <w:r>
         <w:rPr>
           <w:rFonts w:asciiTheme="minorEastAsia" w:eastAsiaTheme="minorEastAsia" w:hAnsiTheme="minorEastAsia" w:hint="eastAsia"/>
@@ -22337,7 +22838,7 @@
 </file>
 
 <file path=customXml/itemProps1.xml><?xml version="1.0" encoding="utf-8"?>
-<ds:datastoreItem xmlns:ds="http://schemas.openxmlformats.org/officeDocument/2006/customXml" ds:itemID="{B51A8C03-F06C-4F4B-91E3-EB2B0E6E82DD}">
+<ds:datastoreItem xmlns:ds="http://schemas.openxmlformats.org/officeDocument/2006/customXml" ds:itemID="{40F3C7D7-8139-1E43-B052-BA9EFAC53F44}">
   <ds:schemaRefs>
     <ds:schemaRef ds:uri="http://schemas.openxmlformats.org/officeDocument/2006/bibliography"/>
   </ds:schemaRefs>

--- a/ios/flyCan Sdk ios版本使用说明.docx
+++ b/ios/flyCan Sdk ios版本使用说明.docx
@@ -7,19 +7,6 @@
       <w:pPr>
         <w:spacing w:line="360" w:lineRule="auto"/>
         <w:rPr>
-          <w:rFonts w:asciiTheme="minorEastAsia" w:eastAsiaTheme="minorEastAsia" w:hAnsiTheme="minorEastAsia" w:hint="eastAsia"/>
-          <w:b/>
-          <w:bCs/>
-          <w:sz w:val="52"/>
-          <w:szCs w:val="72"/>
-        </w:rPr>
-      </w:pPr>
-    </w:p>
-    <w:p>
-      <w:pPr>
-        <w:spacing w:line="360" w:lineRule="auto"/>
-        <w:jc w:val="center"/>
-        <w:rPr>
           <w:rFonts w:asciiTheme="minorEastAsia" w:eastAsiaTheme="minorEastAsia" w:hAnsiTheme="minorEastAsia"/>
           <w:b/>
           <w:bCs/>
@@ -75,18 +62,31 @@
           <w:rFonts w:asciiTheme="minorEastAsia" w:eastAsiaTheme="minorEastAsia" w:hAnsiTheme="minorEastAsia"/>
           <w:b/>
           <w:bCs/>
-          <w:sz w:val="84"/>
-          <w:szCs w:val="84"/>
-        </w:rPr>
-      </w:pPr>
-      <w:r>
-        <w:rPr>
-          <w:rFonts w:asciiTheme="minorEastAsia" w:eastAsiaTheme="minorEastAsia" w:hAnsiTheme="minorEastAsia" w:hint="eastAsia"/>
+          <w:sz w:val="52"/>
+          <w:szCs w:val="72"/>
+        </w:rPr>
+      </w:pPr>
+    </w:p>
+    <w:p>
+      <w:pPr>
+        <w:spacing w:line="360" w:lineRule="auto"/>
+        <w:jc w:val="center"/>
+        <w:rPr>
+          <w:rFonts w:asciiTheme="minorEastAsia" w:eastAsiaTheme="minorEastAsia" w:hAnsiTheme="minorEastAsia"/>
           <w:b/>
           <w:bCs/>
           <w:sz w:val="84"/>
           <w:szCs w:val="84"/>
         </w:rPr>
+      </w:pPr>
+      <w:r>
+        <w:rPr>
+          <w:rFonts w:asciiTheme="minorEastAsia" w:eastAsiaTheme="minorEastAsia" w:hAnsiTheme="minorEastAsia" w:hint="eastAsia"/>
+          <w:b/>
+          <w:bCs/>
+          <w:sz w:val="84"/>
+          <w:szCs w:val="84"/>
+        </w:rPr>
         <w:t>快传技术</w:t>
       </w:r>
     </w:p>
@@ -101,6 +101,7 @@
           <w:szCs w:val="44"/>
         </w:rPr>
       </w:pPr>
+      <w:proofErr w:type="spellStart"/>
       <w:r>
         <w:rPr>
           <w:rFonts w:asciiTheme="minorEastAsia" w:eastAsiaTheme="minorEastAsia" w:hAnsiTheme="minorEastAsia" w:hint="eastAsia"/>
@@ -108,7 +109,26 @@
           <w:sz w:val="44"/>
           <w:szCs w:val="44"/>
         </w:rPr>
-        <w:t>PC版本</w:t>
+        <w:t>i</w:t>
+      </w:r>
+      <w:r>
+        <w:rPr>
+          <w:rFonts w:asciiTheme="minorEastAsia" w:eastAsiaTheme="minorEastAsia" w:hAnsiTheme="minorEastAsia" w:hint="eastAsia"/>
+          <w:bCs/>
+          <w:sz w:val="44"/>
+          <w:szCs w:val="44"/>
+        </w:rPr>
+        <w:t>OS</w:t>
+      </w:r>
+      <w:proofErr w:type="spellEnd"/>
+      <w:r>
+        <w:rPr>
+          <w:rFonts w:asciiTheme="minorEastAsia" w:eastAsiaTheme="minorEastAsia" w:hAnsiTheme="minorEastAsia" w:hint="eastAsia"/>
+          <w:bCs/>
+          <w:sz w:val="44"/>
+          <w:szCs w:val="44"/>
+        </w:rPr>
+        <w:t>版本</w:t>
       </w:r>
       <w:r>
         <w:rPr>
@@ -148,6 +168,8 @@
           <w:sz w:val="72"/>
         </w:rPr>
       </w:pPr>
+      <w:bookmarkStart w:id="0" w:name="_GoBack"/>
+      <w:bookmarkEnd w:id="0"/>
     </w:p>
     <w:p>
       <w:pPr>
@@ -2917,7 +2939,7 @@
       <w:pPr>
         <w:pStyle w:val="1"/>
       </w:pPr>
-      <w:bookmarkStart w:id="0" w:name="_Toc493155019"/>
+      <w:bookmarkStart w:id="1" w:name="_Toc493155019"/>
       <w:r>
         <w:rPr>
           <w:rFonts w:hint="eastAsia"/>
@@ -2930,7 +2952,7 @@
         </w:rPr>
         <w:t>、概述</w:t>
       </w:r>
-      <w:bookmarkEnd w:id="0"/>
+      <w:bookmarkEnd w:id="1"/>
       <w:r>
         <w:rPr>
           <w:rFonts w:hint="eastAsia"/>
@@ -2939,7 +2961,7 @@
       </w:r>
     </w:p>
     <w:p>
-      <w:bookmarkStart w:id="1" w:name="_Toc263324279"/>
+      <w:bookmarkStart w:id="2" w:name="_Toc263324279"/>
       <w:r>
         <w:rPr>
           <w:rFonts w:hint="eastAsia"/>
@@ -2970,7 +2992,7 @@
       <w:pPr>
         <w:pStyle w:val="1"/>
       </w:pPr>
-      <w:bookmarkStart w:id="2" w:name="_Toc493155020"/>
+      <w:bookmarkStart w:id="3" w:name="_Toc493155020"/>
       <w:r>
         <w:rPr>
           <w:rFonts w:hint="eastAsia"/>
@@ -2997,14 +3019,14 @@
         </w:rPr>
         <w:t>使用说明</w:t>
       </w:r>
-      <w:bookmarkEnd w:id="1"/>
       <w:bookmarkEnd w:id="2"/>
+      <w:bookmarkEnd w:id="3"/>
     </w:p>
     <w:p>
       <w:pPr>
         <w:pStyle w:val="2"/>
       </w:pPr>
-      <w:bookmarkStart w:id="3" w:name="_Toc493155021"/>
+      <w:bookmarkStart w:id="4" w:name="_Toc493155021"/>
       <w:r>
         <w:rPr>
           <w:rFonts w:hint="eastAsia"/>
@@ -3023,20 +3045,20 @@
         </w:rPr>
         <w:t>SDK</w:t>
       </w:r>
-      <w:bookmarkEnd w:id="3"/>
-    </w:p>
-    <w:p>
-      <w:pPr>
-        <w:rPr>
-          <w:kern w:val="0"/>
-          <w:sz w:val="18"/>
-          <w:szCs w:val="18"/>
-        </w:rPr>
-      </w:pPr>
-      <w:bookmarkStart w:id="4" w:name="_Toc471576846"/>
-      <w:bookmarkStart w:id="5" w:name="_Toc471578526"/>
-      <w:bookmarkStart w:id="6" w:name="_Toc471578830"/>
-      <w:bookmarkStart w:id="7" w:name="_Toc384717726"/>
+      <w:bookmarkEnd w:id="4"/>
+    </w:p>
+    <w:p>
+      <w:pPr>
+        <w:rPr>
+          <w:kern w:val="0"/>
+          <w:sz w:val="18"/>
+          <w:szCs w:val="18"/>
+        </w:rPr>
+      </w:pPr>
+      <w:bookmarkStart w:id="5" w:name="_Toc471576846"/>
+      <w:bookmarkStart w:id="6" w:name="_Toc471578526"/>
+      <w:bookmarkStart w:id="7" w:name="_Toc471578830"/>
+      <w:bookmarkStart w:id="8" w:name="_Toc384717726"/>
       <w:r>
         <w:rPr>
           <w:rFonts w:ascii="Menlo Regular" w:hAnsi="Menlo Regular" w:cs="Menlo Regular"/>
@@ -3307,9 +3329,9 @@
         </w:rPr>
         <w:t>;</w:t>
       </w:r>
-      <w:bookmarkEnd w:id="4"/>
       <w:bookmarkEnd w:id="5"/>
       <w:bookmarkEnd w:id="6"/>
+      <w:bookmarkEnd w:id="7"/>
     </w:p>
     <w:p>
       <w:pPr>
@@ -3698,7 +3720,7 @@
       <w:pPr>
         <w:pStyle w:val="2"/>
       </w:pPr>
-      <w:bookmarkStart w:id="8" w:name="_Toc493155022"/>
+      <w:bookmarkStart w:id="9" w:name="_Toc493155022"/>
       <w:r>
         <w:t xml:space="preserve">2  </w:t>
       </w:r>
@@ -3711,19 +3733,19 @@
         </w:rPr>
         <w:t>事件回调</w:t>
       </w:r>
-      <w:bookmarkEnd w:id="8"/>
-    </w:p>
-    <w:p>
-      <w:pPr>
-        <w:rPr>
-          <w:kern w:val="0"/>
-          <w:sz w:val="18"/>
-          <w:szCs w:val="18"/>
-        </w:rPr>
-      </w:pPr>
-      <w:bookmarkStart w:id="9" w:name="_Toc471576851"/>
-      <w:bookmarkStart w:id="10" w:name="_Toc471578531"/>
-      <w:bookmarkStart w:id="11" w:name="_Toc471578835"/>
+      <w:bookmarkEnd w:id="9"/>
+    </w:p>
+    <w:p>
+      <w:pPr>
+        <w:rPr>
+          <w:kern w:val="0"/>
+          <w:sz w:val="18"/>
+          <w:szCs w:val="18"/>
+        </w:rPr>
+      </w:pPr>
+      <w:bookmarkStart w:id="10" w:name="_Toc471576851"/>
+      <w:bookmarkStart w:id="11" w:name="_Toc471578531"/>
+      <w:bookmarkStart w:id="12" w:name="_Toc471578835"/>
       <w:r>
         <w:rPr>
           <w:rFonts w:ascii="Menlo Regular" w:hAnsi="Menlo Regular" w:cs="Menlo Regular"/>
@@ -4722,10 +4744,10 @@
       <w:pPr>
         <w:pStyle w:val="2"/>
       </w:pPr>
-      <w:bookmarkStart w:id="12" w:name="_Toc493155024"/>
-      <w:bookmarkEnd w:id="9"/>
+      <w:bookmarkStart w:id="13" w:name="_Toc493155024"/>
       <w:bookmarkEnd w:id="10"/>
       <w:bookmarkEnd w:id="11"/>
+      <w:bookmarkEnd w:id="12"/>
       <w:r>
         <w:rPr>
           <w:rFonts w:hint="eastAsia"/>
@@ -4751,7 +4773,7 @@
         </w:rPr>
         <w:t>flyCan</w:t>
       </w:r>
-      <w:bookmarkEnd w:id="12"/>
+      <w:bookmarkEnd w:id="13"/>
       <w:proofErr w:type="spellEnd"/>
     </w:p>
     <w:p>
@@ -4762,8 +4784,8 @@
           <w:szCs w:val="18"/>
         </w:rPr>
       </w:pPr>
-      <w:bookmarkStart w:id="13" w:name="_Toc471576862"/>
-      <w:bookmarkStart w:id="14" w:name="_Toc471578846"/>
+      <w:bookmarkStart w:id="14" w:name="_Toc471576862"/>
+      <w:bookmarkStart w:id="15" w:name="_Toc471578846"/>
       <w:r>
         <w:rPr>
           <w:rFonts w:ascii="Menlo Regular" w:hAnsi="Menlo Regular" w:cs="Menlo Regular"/>
@@ -4860,8 +4882,8 @@
         </w:rPr>
         <w:t>功能</w:t>
       </w:r>
-      <w:bookmarkEnd w:id="13"/>
       <w:bookmarkEnd w:id="14"/>
+      <w:bookmarkEnd w:id="15"/>
       <w:r>
         <w:rPr>
           <w:rFonts w:asciiTheme="minorEastAsia" w:eastAsiaTheme="minorEastAsia" w:hAnsiTheme="minorEastAsia"/>
@@ -4926,8 +4948,8 @@
           <w:szCs w:val="18"/>
         </w:rPr>
       </w:pPr>
-      <w:bookmarkStart w:id="15" w:name="_Toc471576865"/>
-      <w:bookmarkStart w:id="16" w:name="_Toc471578849"/>
+      <w:bookmarkStart w:id="16" w:name="_Toc471576865"/>
+      <w:bookmarkStart w:id="17" w:name="_Toc471578849"/>
       <w:r>
         <w:rPr>
           <w:rFonts w:asciiTheme="minorEastAsia" w:eastAsiaTheme="minorEastAsia" w:hAnsiTheme="minorEastAsia" w:hint="eastAsia"/>
@@ -5101,9 +5123,9 @@
       <w:pPr>
         <w:pStyle w:val="2"/>
       </w:pPr>
-      <w:bookmarkStart w:id="17" w:name="_Toc493155025"/>
-      <w:bookmarkEnd w:id="15"/>
+      <w:bookmarkStart w:id="18" w:name="_Toc493155025"/>
       <w:bookmarkEnd w:id="16"/>
+      <w:bookmarkEnd w:id="17"/>
       <w:r>
         <w:rPr>
           <w:rFonts w:hint="eastAsia"/>
@@ -5129,7 +5151,7 @@
         </w:rPr>
         <w:t>flyCan</w:t>
       </w:r>
-      <w:bookmarkEnd w:id="17"/>
+      <w:bookmarkEnd w:id="18"/>
       <w:proofErr w:type="spellEnd"/>
     </w:p>
     <w:p>
@@ -5140,8 +5162,8 @@
           <w:szCs w:val="18"/>
         </w:rPr>
       </w:pPr>
-      <w:bookmarkStart w:id="18" w:name="_Toc471576868"/>
-      <w:bookmarkStart w:id="19" w:name="_Toc471578852"/>
+      <w:bookmarkStart w:id="19" w:name="_Toc471576868"/>
+      <w:bookmarkStart w:id="20" w:name="_Toc471578852"/>
       <w:r>
         <w:rPr>
           <w:rFonts w:ascii="Menlo Regular" w:hAnsi="Menlo Regular" w:cs="Menlo Regular"/>
@@ -5238,8 +5260,8 @@
         </w:rPr>
         <w:t>功能</w:t>
       </w:r>
-      <w:bookmarkEnd w:id="18"/>
       <w:bookmarkEnd w:id="19"/>
+      <w:bookmarkEnd w:id="20"/>
       <w:r>
         <w:rPr>
           <w:rFonts w:asciiTheme="minorEastAsia" w:eastAsiaTheme="minorEastAsia" w:hAnsiTheme="minorEastAsia"/>
@@ -5248,8 +5270,8 @@
         </w:rPr>
         <w:t>:</w:t>
       </w:r>
-      <w:bookmarkStart w:id="20" w:name="_Toc471576869"/>
-      <w:bookmarkStart w:id="21" w:name="_Toc471578853"/>
+      <w:bookmarkStart w:id="21" w:name="_Toc471576869"/>
+      <w:bookmarkStart w:id="22" w:name="_Toc471578853"/>
       <w:r>
         <w:rPr>
           <w:rFonts w:asciiTheme="minorEastAsia" w:eastAsiaTheme="minorEastAsia" w:hAnsiTheme="minorEastAsia" w:hint="eastAsia"/>
@@ -5335,8 +5357,8 @@
         <w:t>无</w:t>
       </w:r>
     </w:p>
-    <w:bookmarkEnd w:id="20"/>
     <w:bookmarkEnd w:id="21"/>
+    <w:bookmarkEnd w:id="22"/>
     <w:p>
       <w:pPr>
         <w:rPr>
@@ -5379,7 +5401,7 @@
           <w:rFonts w:asciiTheme="minorEastAsia" w:eastAsiaTheme="minorEastAsia" w:hAnsiTheme="minorEastAsia"/>
         </w:rPr>
       </w:pPr>
-      <w:bookmarkStart w:id="22" w:name="_Toc493155026"/>
+      <w:bookmarkStart w:id="23" w:name="_Toc493155026"/>
       <w:r>
         <w:rPr>
           <w:rFonts w:asciiTheme="minorEastAsia" w:eastAsiaTheme="minorEastAsia" w:hAnsiTheme="minorEastAsia" w:hint="eastAsia"/>
@@ -5411,16 +5433,16 @@
         </w:rPr>
         <w:t>会话</w:t>
       </w:r>
-      <w:bookmarkEnd w:id="22"/>
-    </w:p>
-    <w:p>
-      <w:pPr>
-        <w:rPr>
-          <w:kern w:val="0"/>
-        </w:rPr>
-      </w:pPr>
-      <w:bookmarkStart w:id="23" w:name="_Toc471576874"/>
-      <w:bookmarkStart w:id="24" w:name="_Toc471578858"/>
+      <w:bookmarkEnd w:id="23"/>
+    </w:p>
+    <w:p>
+      <w:pPr>
+        <w:rPr>
+          <w:kern w:val="0"/>
+        </w:rPr>
+      </w:pPr>
+      <w:bookmarkStart w:id="24" w:name="_Toc471576874"/>
+      <w:bookmarkStart w:id="25" w:name="_Toc471578858"/>
       <w:r>
         <w:rPr>
           <w:rFonts w:ascii="Menlo Regular" w:hAnsi="Menlo Regular" w:cs="Menlo Regular"/>
@@ -5571,10 +5593,10 @@
         </w:rPr>
         <w:t>功能:</w:t>
       </w:r>
-      <w:bookmarkStart w:id="25" w:name="_Toc471576875"/>
-      <w:bookmarkStart w:id="26" w:name="_Toc471578859"/>
-      <w:bookmarkEnd w:id="23"/>
+      <w:bookmarkStart w:id="26" w:name="_Toc471576875"/>
+      <w:bookmarkStart w:id="27" w:name="_Toc471578859"/>
       <w:bookmarkEnd w:id="24"/>
+      <w:bookmarkEnd w:id="25"/>
       <w:r>
         <w:rPr>
           <w:rFonts w:asciiTheme="minorEastAsia" w:eastAsiaTheme="minorEastAsia" w:hAnsiTheme="minorEastAsia"/>
@@ -5612,10 +5634,10 @@
           <w:szCs w:val="18"/>
         </w:rPr>
       </w:pPr>
-      <w:bookmarkStart w:id="27" w:name="_Toc471576876"/>
-      <w:bookmarkStart w:id="28" w:name="_Toc471578860"/>
-      <w:bookmarkEnd w:id="25"/>
+      <w:bookmarkStart w:id="28" w:name="_Toc471576876"/>
+      <w:bookmarkStart w:id="29" w:name="_Toc471578860"/>
       <w:bookmarkEnd w:id="26"/>
+      <w:bookmarkEnd w:id="27"/>
       <w:r>
         <w:rPr>
           <w:rFonts w:asciiTheme="minorEastAsia" w:eastAsiaTheme="minorEastAsia" w:hAnsiTheme="minorEastAsia" w:hint="eastAsia"/>
@@ -5641,8 +5663,8 @@
         </w:rPr>
         <w:t>Protocol：会话协议类型</w:t>
       </w:r>
-      <w:bookmarkEnd w:id="27"/>
       <w:bookmarkEnd w:id="28"/>
+      <w:bookmarkEnd w:id="29"/>
     </w:p>
     <w:p>
       <w:pPr>
@@ -5937,7 +5959,7 @@
       <w:pPr>
         <w:pStyle w:val="2"/>
       </w:pPr>
-      <w:bookmarkStart w:id="29" w:name="_Toc493155027"/>
+      <w:bookmarkStart w:id="30" w:name="_Toc493155027"/>
       <w:r>
         <w:rPr>
           <w:rFonts w:hint="eastAsia"/>
@@ -5956,18 +5978,18 @@
         </w:rPr>
         <w:t>监听会话</w:t>
       </w:r>
-      <w:bookmarkEnd w:id="29"/>
-    </w:p>
-    <w:p>
-      <w:pPr>
-        <w:rPr>
-          <w:kern w:val="0"/>
-          <w:sz w:val="18"/>
-          <w:szCs w:val="18"/>
-        </w:rPr>
-      </w:pPr>
-      <w:bookmarkStart w:id="30" w:name="_Toc471576879"/>
-      <w:bookmarkStart w:id="31" w:name="_Toc471578863"/>
+      <w:bookmarkEnd w:id="30"/>
+    </w:p>
+    <w:p>
+      <w:pPr>
+        <w:rPr>
+          <w:kern w:val="0"/>
+          <w:sz w:val="18"/>
+          <w:szCs w:val="18"/>
+        </w:rPr>
+      </w:pPr>
+      <w:bookmarkStart w:id="31" w:name="_Toc471576879"/>
+      <w:bookmarkStart w:id="32" w:name="_Toc471578863"/>
       <w:r>
         <w:rPr>
           <w:rFonts w:ascii="Menlo Regular" w:hAnsi="Menlo Regular" w:cs="Menlo Regular"/>
@@ -6540,9 +6562,9 @@
       <w:pPr>
         <w:pStyle w:val="2"/>
       </w:pPr>
-      <w:bookmarkStart w:id="32" w:name="_Toc493155028"/>
-      <w:bookmarkEnd w:id="30"/>
+      <w:bookmarkStart w:id="33" w:name="_Toc493155028"/>
       <w:bookmarkEnd w:id="31"/>
+      <w:bookmarkEnd w:id="32"/>
       <w:r>
         <w:rPr>
           <w:rFonts w:hint="eastAsia"/>
@@ -6561,7 +6583,7 @@
         </w:rPr>
         <w:t>连接会话</w:t>
       </w:r>
-      <w:bookmarkEnd w:id="32"/>
+      <w:bookmarkEnd w:id="33"/>
     </w:p>
     <w:p>
       <w:pPr>
@@ -6573,8 +6595,8 @@
           <w:szCs w:val="18"/>
         </w:rPr>
       </w:pPr>
-      <w:bookmarkStart w:id="33" w:name="_Toc471576891"/>
-      <w:bookmarkStart w:id="34" w:name="_Toc471578875"/>
+      <w:bookmarkStart w:id="34" w:name="_Toc471576891"/>
+      <w:bookmarkStart w:id="35" w:name="_Toc471578875"/>
       <w:r>
         <w:rPr>
           <w:rFonts w:ascii="Menlo Regular" w:hAnsi="Menlo Regular" w:cs="Menlo Regular"/>
@@ -6786,8 +6808,8 @@
         </w:rPr>
         <w:t>功能</w:t>
       </w:r>
-      <w:bookmarkEnd w:id="33"/>
       <w:bookmarkEnd w:id="34"/>
+      <w:bookmarkEnd w:id="35"/>
       <w:r>
         <w:rPr>
           <w:rFonts w:asciiTheme="minorEastAsia" w:eastAsiaTheme="minorEastAsia" w:hAnsiTheme="minorEastAsia"/>
@@ -7363,7 +7385,7 @@
       <w:pPr>
         <w:pStyle w:val="2"/>
       </w:pPr>
-      <w:bookmarkStart w:id="35" w:name="_Toc493155029"/>
+      <w:bookmarkStart w:id="36" w:name="_Toc493155029"/>
       <w:r>
         <w:rPr>
           <w:rFonts w:hint="eastAsia"/>
@@ -7382,7 +7404,7 @@
         </w:rPr>
         <w:t>接受会话</w:t>
       </w:r>
-      <w:bookmarkEnd w:id="35"/>
+      <w:bookmarkEnd w:id="36"/>
     </w:p>
     <w:p>
       <w:pPr>
@@ -7394,10 +7416,10 @@
           <w:szCs w:val="18"/>
         </w:rPr>
       </w:pPr>
-      <w:bookmarkStart w:id="36" w:name="_Toc471576897"/>
-      <w:bookmarkStart w:id="37" w:name="_Toc471578881"/>
-      <w:bookmarkStart w:id="38" w:name="_Toc384717729"/>
-      <w:bookmarkEnd w:id="7"/>
+      <w:bookmarkStart w:id="37" w:name="_Toc471576897"/>
+      <w:bookmarkStart w:id="38" w:name="_Toc471578881"/>
+      <w:bookmarkStart w:id="39" w:name="_Toc384717729"/>
+      <w:bookmarkEnd w:id="8"/>
       <w:r>
         <w:rPr>
           <w:rFonts w:ascii="Menlo Regular" w:hAnsi="Menlo Regular" w:cs="Menlo Regular"/>
@@ -7555,8 +7577,8 @@
         </w:rPr>
         <w:t>功能</w:t>
       </w:r>
-      <w:bookmarkEnd w:id="36"/>
       <w:bookmarkEnd w:id="37"/>
+      <w:bookmarkEnd w:id="38"/>
       <w:r>
         <w:rPr>
           <w:rFonts w:asciiTheme="minorEastAsia" w:eastAsiaTheme="minorEastAsia" w:hAnsiTheme="minorEastAsia"/>
@@ -7822,7 +7844,7 @@
       <w:pPr>
         <w:pStyle w:val="2"/>
       </w:pPr>
-      <w:bookmarkStart w:id="39" w:name="_Toc493155030"/>
+      <w:bookmarkStart w:id="40" w:name="_Toc493155030"/>
       <w:r>
         <w:rPr>
           <w:rFonts w:hint="eastAsia"/>
@@ -7848,7 +7870,7 @@
         </w:rPr>
         <w:t>会话</w:t>
       </w:r>
-      <w:bookmarkEnd w:id="39"/>
+      <w:bookmarkEnd w:id="40"/>
     </w:p>
     <w:p>
       <w:pPr>
@@ -7860,8 +7882,8 @@
           <w:szCs w:val="18"/>
         </w:rPr>
       </w:pPr>
-      <w:bookmarkStart w:id="40" w:name="_Toc471576903"/>
-      <w:bookmarkStart w:id="41" w:name="_Toc471578887"/>
+      <w:bookmarkStart w:id="41" w:name="_Toc471576903"/>
+      <w:bookmarkStart w:id="42" w:name="_Toc471578887"/>
       <w:r>
         <w:rPr>
           <w:rFonts w:ascii="Menlo Regular" w:hAnsi="Menlo Regular" w:cs="Menlo Regular"/>
@@ -7991,8 +8013,8 @@
       </w:r>
       <w:proofErr w:type="spellEnd"/>
     </w:p>
-    <w:bookmarkEnd w:id="40"/>
     <w:bookmarkEnd w:id="41"/>
+    <w:bookmarkEnd w:id="42"/>
     <w:p>
       <w:pPr>
         <w:rPr>
@@ -8265,7 +8287,7 @@
       <w:pPr>
         <w:pStyle w:val="2"/>
       </w:pPr>
-      <w:bookmarkStart w:id="42" w:name="_Toc493155031"/>
+      <w:bookmarkStart w:id="43" w:name="_Toc493155031"/>
       <w:r>
         <w:rPr>
           <w:rFonts w:hint="eastAsia"/>
@@ -8290,7 +8312,7 @@
         </w:rPr>
         <w:t>释放会话</w:t>
       </w:r>
-      <w:bookmarkEnd w:id="42"/>
+      <w:bookmarkEnd w:id="43"/>
     </w:p>
     <w:p>
       <w:pPr>
@@ -8302,8 +8324,8 @@
           <w:szCs w:val="18"/>
         </w:rPr>
       </w:pPr>
-      <w:bookmarkStart w:id="43" w:name="_Toc471576909"/>
-      <w:bookmarkStart w:id="44" w:name="_Toc471578893"/>
+      <w:bookmarkStart w:id="44" w:name="_Toc471576909"/>
+      <w:bookmarkStart w:id="45" w:name="_Toc471578893"/>
       <w:r>
         <w:rPr>
           <w:rFonts w:ascii="Menlo Regular" w:hAnsi="Menlo Regular" w:cs="Menlo Regular"/>
@@ -8433,8 +8455,8 @@
       </w:r>
       <w:proofErr w:type="spellEnd"/>
     </w:p>
-    <w:bookmarkEnd w:id="43"/>
     <w:bookmarkEnd w:id="44"/>
+    <w:bookmarkEnd w:id="45"/>
     <w:p>
       <w:pPr>
         <w:rPr>
@@ -8687,7 +8709,7 @@
       <w:pPr>
         <w:pStyle w:val="2"/>
       </w:pPr>
-      <w:bookmarkStart w:id="45" w:name="_Toc493155032"/>
+      <w:bookmarkStart w:id="46" w:name="_Toc493155032"/>
       <w:r>
         <w:rPr>
           <w:rFonts w:hint="eastAsia"/>
@@ -8713,7 +8735,7 @@
         </w:rPr>
         <w:t>发送数据</w:t>
       </w:r>
-      <w:bookmarkEnd w:id="45"/>
+      <w:bookmarkEnd w:id="46"/>
     </w:p>
     <w:p>
       <w:pPr>
@@ -9281,7 +9303,7 @@
       <w:pPr>
         <w:pStyle w:val="2"/>
       </w:pPr>
-      <w:bookmarkStart w:id="46" w:name="_Toc493155033"/>
+      <w:bookmarkStart w:id="47" w:name="_Toc493155033"/>
       <w:r>
         <w:rPr>
           <w:rFonts w:hint="eastAsia"/>
@@ -9312,7 +9334,7 @@
         </w:rPr>
         <w:t>数据</w:t>
       </w:r>
-      <w:bookmarkEnd w:id="46"/>
+      <w:bookmarkEnd w:id="47"/>
     </w:p>
     <w:p>
       <w:pPr>
@@ -9895,8 +9917,6 @@
         </w:rPr>
         <w:t>I</w:t>
       </w:r>
-      <w:bookmarkStart w:id="47" w:name="_GoBack"/>
-      <w:bookmarkEnd w:id="47"/>
       <w:r>
         <w:rPr>
           <w:rFonts w:ascii="Menlo Regular" w:hAnsi="Menlo Regular" w:cs="Menlo Regular"/>
@@ -11566,7 +11586,7 @@
         <w:pStyle w:val="2"/>
       </w:pPr>
       <w:bookmarkStart w:id="52" w:name="_Toc493155038"/>
-      <w:bookmarkEnd w:id="38"/>
+      <w:bookmarkEnd w:id="39"/>
       <w:r>
         <w:rPr>
           <w:rFonts w:hint="eastAsia"/>
@@ -22838,7 +22858,7 @@
 </file>
 
 <file path=customXml/itemProps1.xml><?xml version="1.0" encoding="utf-8"?>
-<ds:datastoreItem xmlns:ds="http://schemas.openxmlformats.org/officeDocument/2006/customXml" ds:itemID="{40F3C7D7-8139-1E43-B052-BA9EFAC53F44}">
+<ds:datastoreItem xmlns:ds="http://schemas.openxmlformats.org/officeDocument/2006/customXml" ds:itemID="{F606D264-1101-984C-80C9-A6D185422BCD}">
   <ds:schemaRefs>
     <ds:schemaRef ds:uri="http://schemas.openxmlformats.org/officeDocument/2006/bibliography"/>
   </ds:schemaRefs>
